--- a/analýza.DOCX
+++ b/analýza.DOCX
@@ -232,13 +232,8 @@
       <w:pPr>
         <w:pStyle w:val="MojeNadpis2"/>
       </w:pPr>
-      <w:proofErr w:type="spellStart"/>
-      <w:r>
-        <w:t>Cinema</w:t>
-      </w:r>
-      <w:proofErr w:type="spellEnd"/>
-      <w:r>
-        <w:t xml:space="preserve"> City</w:t>
+      <w:r>
+        <w:t>Cinema City</w:t>
       </w:r>
     </w:p>
     <w:p>
@@ -255,19 +250,7 @@
           <w:rPr>
             <w:rStyle w:val="Hypertextovodkaz"/>
           </w:rPr>
-          <w:t>cinema</w:t>
-        </w:r>
-        <w:r>
-          <w:rPr>
-            <w:rStyle w:val="Hypertextovodkaz"/>
-          </w:rPr>
-          <w:t>c</w:t>
-        </w:r>
-        <w:r>
-          <w:rPr>
-            <w:rStyle w:val="Hypertextovodkaz"/>
-          </w:rPr>
-          <w:t>ity.cz</w:t>
+          <w:t>cinemacity.cz</w:t>
         </w:r>
       </w:hyperlink>
     </w:p>
@@ -333,25 +316,12 @@
         </w:r>
       </w:fldSimple>
       <w:r>
-        <w:t xml:space="preserve">: </w:t>
-      </w:r>
-      <w:proofErr w:type="spellStart"/>
-      <w:r>
-        <w:t>Cinema</w:t>
-      </w:r>
-      <w:proofErr w:type="spellEnd"/>
-      <w:r>
-        <w:t xml:space="preserve"> City (zdroj: vlastní)</w:t>
-      </w:r>
-    </w:p>
-    <w:p>
-      <w:proofErr w:type="spellStart"/>
-      <w:r>
-        <w:t>Cinema</w:t>
-      </w:r>
-      <w:proofErr w:type="spellEnd"/>
-      <w:r>
-        <w:t xml:space="preserve"> City je nadnárodní </w:t>
+        <w:t>: Cinema City (zdroj: vlastní)</w:t>
+      </w:r>
+    </w:p>
+    <w:p>
+      <w:r>
+        <w:t xml:space="preserve">Cinema City je nadnárodní </w:t>
       </w:r>
       <w:r>
         <w:t>síť multikin s kořeny v Izraeli. Účel webové stránky se stejný jako u CineStar</w:t>
@@ -469,23 +439,7 @@
         </w:numPr>
       </w:pPr>
       <w:r>
-        <w:t xml:space="preserve">Program by mi více vyhovoval jako </w:t>
-      </w:r>
-      <w:proofErr w:type="spellStart"/>
-      <w:r>
-        <w:t>one</w:t>
-      </w:r>
-      <w:proofErr w:type="spellEnd"/>
-      <w:r>
-        <w:t xml:space="preserve"> </w:t>
-      </w:r>
-      <w:proofErr w:type="spellStart"/>
-      <w:r>
-        <w:t>page</w:t>
-      </w:r>
-      <w:proofErr w:type="spellEnd"/>
-      <w:r>
-        <w:t xml:space="preserve"> s odkazy v hlavičce na jednotlivé dny</w:t>
+        <w:t>Program by mi více vyhovoval jako one page s odkazy v hlavičce na jednotlivé dny</w:t>
       </w:r>
     </w:p>
     <w:p>
@@ -524,6 +478,7 @@
         <w:rPr>
           <w:b/>
           <w:bCs/>
+          <w:noProof/>
         </w:rPr>
         <w:drawing>
           <wp:inline distT="0" distB="0" distL="0" distR="0" wp14:anchorId="6DFB45F2" wp14:editId="691F182E">
@@ -567,15 +522,7 @@
         <w:t xml:space="preserve">Stránka spojuje program několika menších pražských kin. I proto si může stránka dovolit být poměrně jednoduchá </w:t>
       </w:r>
       <w:r>
-        <w:t xml:space="preserve">a přehledná. Nejdůležitější částí stránky je filtrovací formulář a program, který je umístěný hned pod ním. Program je možné přepínat mezi časovým (ten je vidět na ukázce) a filmovým (skládá se z dlaždic s náhledem na film a jeho jménem). Detail filmu se zobrazí jako </w:t>
-      </w:r>
-      <w:proofErr w:type="spellStart"/>
-      <w:r>
-        <w:t>popup</w:t>
-      </w:r>
-      <w:proofErr w:type="spellEnd"/>
-      <w:r>
-        <w:t xml:space="preserve"> s termíny projekce, ale rezervovat je možné jen nejbližší termín promítání. </w:t>
+        <w:t xml:space="preserve">a přehledná. Nejdůležitější částí stránky je filtrovací formulář a program, který je umístěný hned pod ním. Program je možné přepínat mezi časovým (ten je vidět na ukázce) a filmovým (skládá se z dlaždic s náhledem na film a jeho jménem). Detail filmu se zobrazí jako popup s termíny projekce, ale rezervovat je možné jen nejbližší termín promítání. </w:t>
       </w:r>
     </w:p>
     <w:p>
@@ -619,7 +566,7 @@
         </w:numPr>
       </w:pPr>
       <w:r>
-        <w:t>A</w:t>
+        <w:t>Jednoduchý a funkční dezign</w:t>
       </w:r>
     </w:p>
     <w:p>
@@ -666,7 +613,7 @@
         </w:numPr>
       </w:pPr>
       <w:r>
-        <w:t>B</w:t>
+        <w:t>Není moc obsahu pro inspiraci</w:t>
       </w:r>
     </w:p>
     <w:p/>
@@ -2091,6 +2038,7 @@
   <w:style w:type="character" w:default="1" w:styleId="Standardnpsmoodstavce">
     <w:name w:val="Default Paragraph Font"/>
     <w:uiPriority w:val="1"/>
+    <w:semiHidden/>
     <w:unhideWhenUsed/>
   </w:style>
   <w:style w:type="table" w:default="1" w:styleId="Normlntabulka">

--- a/analýza.DOCX
+++ b/analýza.DOCX
@@ -232,8 +232,13 @@
       <w:pPr>
         <w:pStyle w:val="MojeNadpis2"/>
       </w:pPr>
-      <w:r>
-        <w:t>Cinema City</w:t>
+      <w:proofErr w:type="spellStart"/>
+      <w:r>
+        <w:t>Cinema</w:t>
+      </w:r>
+      <w:proofErr w:type="spellEnd"/>
+      <w:r>
+        <w:t xml:space="preserve"> City</w:t>
       </w:r>
     </w:p>
     <w:p>
@@ -316,12 +321,25 @@
         </w:r>
       </w:fldSimple>
       <w:r>
-        <w:t>: Cinema City (zdroj: vlastní)</w:t>
-      </w:r>
-    </w:p>
-    <w:p>
-      <w:r>
-        <w:t xml:space="preserve">Cinema City je nadnárodní </w:t>
+        <w:t xml:space="preserve">: </w:t>
+      </w:r>
+      <w:proofErr w:type="spellStart"/>
+      <w:r>
+        <w:t>Cinema</w:t>
+      </w:r>
+      <w:proofErr w:type="spellEnd"/>
+      <w:r>
+        <w:t xml:space="preserve"> City (zdroj: vlastní)</w:t>
+      </w:r>
+    </w:p>
+    <w:p>
+      <w:proofErr w:type="spellStart"/>
+      <w:r>
+        <w:t>Cinema</w:t>
+      </w:r>
+      <w:proofErr w:type="spellEnd"/>
+      <w:r>
+        <w:t xml:space="preserve"> City je nadnárodní </w:t>
       </w:r>
       <w:r>
         <w:t>síť multikin s kořeny v Izraeli. Účel webové stránky se stejný jako u CineStar</w:t>
@@ -427,7 +445,10 @@
         <w:t xml:space="preserve">Vyhledávání filmu </w:t>
       </w:r>
       <w:r>
-        <w:t xml:space="preserve">podle žánrů je možné jen při vybraném kinu </w:t>
+        <w:t>podle žánrů je možné jen při vybraném kin</w:t>
+      </w:r>
+      <w:r>
+        <w:t xml:space="preserve">a </w:t>
       </w:r>
     </w:p>
     <w:p>
@@ -439,7 +460,23 @@
         </w:numPr>
       </w:pPr>
       <w:r>
-        <w:t>Program by mi více vyhovoval jako one page s odkazy v hlavičce na jednotlivé dny</w:t>
+        <w:t xml:space="preserve">Program by mi více vyhovoval jako </w:t>
+      </w:r>
+      <w:proofErr w:type="spellStart"/>
+      <w:r>
+        <w:t>one</w:t>
+      </w:r>
+      <w:proofErr w:type="spellEnd"/>
+      <w:r>
+        <w:t xml:space="preserve"> </w:t>
+      </w:r>
+      <w:proofErr w:type="spellStart"/>
+      <w:r>
+        <w:t>page</w:t>
+      </w:r>
+      <w:proofErr w:type="spellEnd"/>
+      <w:r>
+        <w:t xml:space="preserve"> s odkazy v hlavičce na jednotlivé dny</w:t>
       </w:r>
     </w:p>
     <w:p>
@@ -522,7 +559,15 @@
         <w:t xml:space="preserve">Stránka spojuje program několika menších pražských kin. I proto si může stránka dovolit být poměrně jednoduchá </w:t>
       </w:r>
       <w:r>
-        <w:t xml:space="preserve">a přehledná. Nejdůležitější částí stránky je filtrovací formulář a program, který je umístěný hned pod ním. Program je možné přepínat mezi časovým (ten je vidět na ukázce) a filmovým (skládá se z dlaždic s náhledem na film a jeho jménem). Detail filmu se zobrazí jako popup s termíny projekce, ale rezervovat je možné jen nejbližší termín promítání. </w:t>
+        <w:t xml:space="preserve">a přehledná. Nejdůležitější částí stránky je filtrovací formulář a program, který je umístěný hned pod ním. Program je možné přepínat mezi časovým (ten je vidět na ukázce) a filmovým (skládá se z dlaždic s náhledem na film a jeho jménem). Detail filmu se zobrazí jako </w:t>
+      </w:r>
+      <w:proofErr w:type="spellStart"/>
+      <w:r>
+        <w:t>popup</w:t>
+      </w:r>
+      <w:proofErr w:type="spellEnd"/>
+      <w:r>
+        <w:t xml:space="preserve"> s termíny projekce, ale rezervovat je možné jen nejbližší termín promítání. </w:t>
       </w:r>
     </w:p>
     <w:p>
@@ -566,8 +611,13 @@
         </w:numPr>
       </w:pPr>
       <w:r>
-        <w:t>Jednoduchý a funkční dezign</w:t>
-      </w:r>
+        <w:t xml:space="preserve">Jednoduchý a funkční </w:t>
+      </w:r>
+      <w:proofErr w:type="spellStart"/>
+      <w:r>
+        <w:t>dezign</w:t>
+      </w:r>
+      <w:proofErr w:type="spellEnd"/>
     </w:p>
     <w:p>
       <w:pPr>
